--- a/Homework1/Homework1.docx
+++ b/Homework1/Homework1.docx
@@ -233,6 +233,39 @@
         </w:rPr>
         <w:t>A04359181</w:t>
       </w:r>
+    </w:p>
+    <w:p>
+      <w:pPr>
+        <w:pStyle w:val="Normal"/>
+        <w:jc w:val="both"/>
+        <w:rPr>
+          <w:rFonts w:ascii="Aptos" w:hAnsi="Aptos" w:eastAsia="Aptos" w:cs="Aptos"/>
+          <w:noProof w:val="0"/>
+          <w:sz w:val="24"/>
+          <w:szCs w:val="24"/>
+          <w:lang w:val="en-US"/>
+        </w:rPr>
+      </w:pPr>
+      <w:r>
+        <w:rPr>
+          <w:b w:val="1"/>
+          <w:bCs w:val="1"/>
+        </w:rPr>
+        <w:t xml:space="preserve">Code Files - </w:t>
+      </w:r>
+      <w:hyperlink r:id="R997959a8183e4076">
+        <w:r>
+          <w:rPr>
+            <w:rStyle w:val="Hyperlink"/>
+            <w:rFonts w:ascii="Aptos" w:hAnsi="Aptos" w:eastAsia="Aptos" w:cs="Aptos"/>
+            <w:noProof w:val="0"/>
+            <w:sz w:val="24"/>
+            <w:szCs w:val="24"/>
+            <w:lang w:val="en-US"/>
+          </w:rPr>
+          <w:t>LLM_Learning/Homework1 at main · sainadth/LLM_Learning</w:t>
+        </w:r>
+      </w:hyperlink>
     </w:p>
     <w:p>
       <w:pPr>
